--- a/Docker.docx
+++ b/Docker.docx
@@ -33,7 +33,12 @@
     </w:p>
     <w:p>
       <w:r>
-        <w:t>A way to package application with all the necessary dependencies and configuration. Thus making developing, running and deployment of applications easier.</w:t>
+        <w:t>It is a</w:t>
+      </w:r>
+      <w:bookmarkStart w:id="0" w:name="_GoBack"/>
+      <w:bookmarkEnd w:id="0"/>
+      <w:r>
+        <w:t xml:space="preserve"> way to package application with all the necessary dependencies and configuration. Thus making developing, running and deployment of applications easier.</w:t>
       </w:r>
       <w:r>
         <w:t xml:space="preserve"> Container is the runtime environment for image</w:t>
@@ -1252,7 +1257,15 @@
         <w:pStyle w:val="NoSpacing"/>
       </w:pPr>
       <w:r>
-        <w:t>Create a public repo in Docker hub (</w:t>
+        <w:t xml:space="preserve">Create a public repo in </w:t>
+      </w:r>
+      <w:proofErr w:type="spellStart"/>
+      <w:r>
+        <w:t>Docker</w:t>
+      </w:r>
+      <w:proofErr w:type="spellEnd"/>
+      <w:r>
+        <w:t xml:space="preserve"> hub (</w:t>
       </w:r>
       <w:proofErr w:type="spellStart"/>
       <w:r>
@@ -1441,7 +1454,15 @@
       </w:r>
       <w:proofErr w:type="spellEnd"/>
       <w:r>
-        <w:t xml:space="preserve"> and mongo-express (Docker Hub)</w:t>
+        <w:t xml:space="preserve"> and mongo-express (</w:t>
+      </w:r>
+      <w:proofErr w:type="spellStart"/>
+      <w:r>
+        <w:t>Docker</w:t>
+      </w:r>
+      <w:proofErr w:type="spellEnd"/>
+      <w:r>
+        <w:t xml:space="preserve"> Hub)</w:t>
       </w:r>
       <w:r>
         <w:t xml:space="preserve"> to start the application</w:t>
@@ -1828,8 +1849,6 @@
       <w:r>
         <w:t>Docker Engine: Docker CLI -&gt; rest API -&gt; server (Daemon)</w:t>
       </w:r>
-      <w:bookmarkStart w:id="0" w:name="_GoBack"/>
-      <w:bookmarkEnd w:id="0"/>
     </w:p>
     <w:p/>
     <w:sectPr>
